--- a/2019/Scoresheets/Womens-deciding-blank.docx
+++ b/2019/Scoresheets/Womens-deciding-blank.docx
@@ -43,10 +43,13 @@
                       <wps:txbx>
                         <w:txbxContent>
                           <w:p>
+                            <w:r>
+                              <w:t>NY Mini 201</w:t>
+                            </w:r>
+                            <w:r>
+                              <w:t>9</w:t>
+                            </w:r>
                             <w:bookmarkStart w:id="0" w:name="_GoBack"/>
-                            <w:r>
-                              <w:t>NY Mini 2018</w:t>
-                            </w:r>
                             <w:bookmarkEnd w:id="0"/>
                           </w:p>
                         </w:txbxContent>
@@ -75,14 +78,17 @@
                 <v:stroke joinstyle="miter"/>
                 <v:path gradientshapeok="t" o:connecttype="rect"/>
               </v:shapetype>
-              <v:shape id="Text Box 3" o:spid="_x0000_s1026" type="#_x0000_t202" style="position:absolute;margin-left:200.9pt;margin-top:-45.9pt;width:141pt;height:21pt;z-index:251660288;visibility:visible;mso-wrap-style:square;mso-width-percent:0;mso-height-percent:0;mso-wrap-distance-left:9pt;mso-wrap-distance-top:0;mso-wrap-distance-right:9pt;mso-wrap-distance-bottom:0;mso-position-horizontal:absolute;mso-position-horizontal-relative:text;mso-position-vertical:absolute;mso-position-vertical-relative:text;mso-width-percent:0;mso-height-percent:0;mso-width-relative:margin;mso-height-relative:margin;v-text-anchor:top" o:gfxdata="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" filled="f" stroked="f" strokeweight=".5pt">
+              <v:shape id="Text Box 3" o:spid="_x0000_s1026" type="#_x0000_t202" style="position:absolute;margin-left:200.9pt;margin-top:-45.9pt;width:141pt;height:21pt;z-index:251660288;visibility:visible;mso-wrap-style:square;mso-width-percent:0;mso-height-percent:0;mso-wrap-distance-left:9pt;mso-wrap-distance-top:0;mso-wrap-distance-right:9pt;mso-wrap-distance-bottom:0;mso-position-horizontal:absolute;mso-position-horizontal-relative:text;mso-position-vertical:absolute;mso-position-vertical-relative:text;mso-width-percent:0;mso-height-percent:0;mso-width-relative:margin;mso-height-relative:margin;v-text-anchor:top" o:gfxdata="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" filled="f" stroked="f" strokeweight=".5pt">
                 <v:textbox>
                   <w:txbxContent>
                     <w:p>
+                      <w:r>
+                        <w:t>NY Mini 201</w:t>
+                      </w:r>
+                      <w:r>
+                        <w:t>9</w:t>
+                      </w:r>
                       <w:bookmarkStart w:id="1" w:name="_GoBack"/>
-                      <w:r>
-                        <w:t>NY Mini 2018</w:t>
-                      </w:r>
                       <w:bookmarkEnd w:id="1"/>
                     </w:p>
                   </w:txbxContent>
@@ -309,7 +315,7 @@
     </w:rPrDefault>
     <w:pPrDefault/>
   </w:docDefaults>
-  <w:latentStyles w:defLockedState="0" w:defUIPriority="99" w:defSemiHidden="0" w:defUnhideWhenUsed="0" w:defQFormat="0" w:count="375">
+  <w:latentStyles w:defLockedState="0" w:defUIPriority="99" w:defSemiHidden="0" w:defUnhideWhenUsed="0" w:defQFormat="0" w:count="376">
     <w:lsdException w:name="Normal" w:uiPriority="0" w:qFormat="1"/>
     <w:lsdException w:name="heading 1" w:uiPriority="9" w:qFormat="1"/>
     <w:lsdException w:name="heading 2" w:semiHidden="1" w:uiPriority="9" w:unhideWhenUsed="1" w:qFormat="1"/>
@@ -415,7 +421,6 @@
     <w:lsdException w:name="HTML Sample" w:semiHidden="1" w:unhideWhenUsed="1"/>
     <w:lsdException w:name="HTML Typewriter" w:semiHidden="1" w:unhideWhenUsed="1"/>
     <w:lsdException w:name="HTML Variable" w:semiHidden="1" w:unhideWhenUsed="1"/>
-    <w:lsdException w:name="Normal Table" w:semiHidden="1" w:unhideWhenUsed="1"/>
     <w:lsdException w:name="annotation subject" w:semiHidden="1" w:unhideWhenUsed="1"/>
     <w:lsdException w:name="No List" w:semiHidden="1" w:unhideWhenUsed="1"/>
     <w:lsdException w:name="Outline List 1" w:semiHidden="1" w:unhideWhenUsed="1"/>
@@ -462,10 +467,8 @@
     <w:lsdException w:name="Table Subtle 2" w:semiHidden="1" w:unhideWhenUsed="1"/>
     <w:lsdException w:name="Table Web 1" w:semiHidden="1" w:unhideWhenUsed="1"/>
     <w:lsdException w:name="Table Web 2" w:semiHidden="1" w:unhideWhenUsed="1"/>
-    <w:lsdException w:name="Table Web 3" w:semiHidden="1" w:unhideWhenUsed="1"/>
     <w:lsdException w:name="Balloon Text" w:semiHidden="1" w:unhideWhenUsed="1"/>
     <w:lsdException w:name="Table Grid" w:uiPriority="39"/>
-    <w:lsdException w:name="Table Theme" w:semiHidden="1" w:unhideWhenUsed="1"/>
     <w:lsdException w:name="Placeholder Text" w:semiHidden="1"/>
     <w:lsdException w:name="No Spacing" w:uiPriority="1" w:qFormat="1"/>
     <w:lsdException w:name="Light Shading" w:uiPriority="60"/>
@@ -683,6 +686,7 @@
     <w:lsdException w:name="List Table 7 Colorful Accent 6" w:uiPriority="52"/>
     <w:lsdException w:name="Mention" w:semiHidden="1" w:unhideWhenUsed="1"/>
     <w:lsdException w:name="Smart Hyperlink" w:semiHidden="1" w:unhideWhenUsed="1"/>
+    <w:lsdException w:name="Smart Link" w:semiHidden="1" w:unhideWhenUsed="1"/>
   </w:latentStyles>
   <w:style w:type="paragraph" w:default="1" w:styleId="Normal">
     <w:name w:val="Normal"/>
